--- a/雜七雜八的專題.docx
+++ b/雜七雜八的專題.docx
@@ -1016,6 +1016,9 @@
     <w:p/>
     <w:p>
       <w:r>
+        <w:rPr>
+          <w:noProof/>
+        </w:rPr>
         <w:lastRenderedPageBreak/>
         <w:drawing>
           <wp:inline distT="0" distB="0" distL="0" distR="0" wp14:anchorId="0887563B" wp14:editId="4B03B8E0">
@@ -1055,12 +1058,10 @@
       </w:r>
     </w:p>
     <w:p>
-      <w:pPr>
-        <w:rPr>
-          <w:rFonts w:hint="eastAsia"/>
-        </w:rPr>
-      </w:pPr>
-      <w:r>
+      <w:r>
+        <w:rPr>
+          <w:noProof/>
+        </w:rPr>
         <w:lastRenderedPageBreak/>
         <w:drawing>
           <wp:inline distT="0" distB="0" distL="0" distR="0" wp14:anchorId="06756D30" wp14:editId="2401CFCA">
@@ -1159,6 +1160,9 @@
     <w:p/>
     <w:p>
       <w:r>
+        <w:rPr>
+          <w:noProof/>
+        </w:rPr>
         <w:drawing>
           <wp:inline distT="0" distB="0" distL="0" distR="0" wp14:anchorId="2F8603B0" wp14:editId="24CD78E9">
             <wp:extent cx="5274310" cy="1917700"/>
@@ -1198,12 +1202,10 @@
     </w:p>
     <w:p/>
     <w:p>
-      <w:pPr>
-        <w:rPr>
-          <w:rFonts w:hint="eastAsia"/>
-        </w:rPr>
-      </w:pPr>
-      <w:r>
+      <w:r>
+        <w:rPr>
+          <w:noProof/>
+        </w:rPr>
         <w:drawing>
           <wp:inline distT="0" distB="0" distL="0" distR="0" wp14:anchorId="18DBF4F9" wp14:editId="4951AF93">
             <wp:extent cx="4831499" cy="2309060"/>
@@ -1229,6 +1231,50 @@
                     <a:xfrm>
                       <a:off x="0" y="0"/>
                       <a:ext cx="4831499" cy="2309060"/>
+                    </a:xfrm>
+                    <a:prstGeom prst="rect">
+                      <a:avLst/>
+                    </a:prstGeom>
+                  </pic:spPr>
+                </pic:pic>
+              </a:graphicData>
+            </a:graphic>
+          </wp:inline>
+        </w:drawing>
+      </w:r>
+    </w:p>
+    <w:p>
+      <w:pPr>
+        <w:rPr>
+          <w:rFonts w:hint="eastAsia"/>
+        </w:rPr>
+      </w:pPr>
+      <w:r>
+        <w:drawing>
+          <wp:inline distT="0" distB="0" distL="0" distR="0" wp14:anchorId="3C977D96" wp14:editId="1AB9B52B">
+            <wp:extent cx="2347163" cy="1021168"/>
+            <wp:effectExtent l="0" t="0" r="0" b="7620"/>
+            <wp:docPr id="9" name="圖片 9"/>
+            <wp:cNvGraphicFramePr>
+              <a:graphicFrameLocks xmlns:a="http://schemas.openxmlformats.org/drawingml/2006/main" noChangeAspect="1"/>
+            </wp:cNvGraphicFramePr>
+            <a:graphic xmlns:a="http://schemas.openxmlformats.org/drawingml/2006/main">
+              <a:graphicData uri="http://schemas.openxmlformats.org/drawingml/2006/picture">
+                <pic:pic xmlns:pic="http://schemas.openxmlformats.org/drawingml/2006/picture">
+                  <pic:nvPicPr>
+                    <pic:cNvPr id="1" name=""/>
+                    <pic:cNvPicPr/>
+                  </pic:nvPicPr>
+                  <pic:blipFill>
+                    <a:blip r:embed="rId13"/>
+                    <a:stretch>
+                      <a:fillRect/>
+                    </a:stretch>
+                  </pic:blipFill>
+                  <pic:spPr>
+                    <a:xfrm>
+                      <a:off x="0" y="0"/>
+                      <a:ext cx="2347163" cy="1021168"/>
                     </a:xfrm>
                     <a:prstGeom prst="rect">
                       <a:avLst/>
